--- a/artefatos/02. Integrantes do Projeto.docx
+++ b/artefatos/02. Integrantes do Projeto.docx
@@ -720,6 +720,308 @@
                 <w:rtl w:val="0"/>
               </w:rPr>
               <w:t xml:space="preserve">(11)950311608</w:t>
+            </w:r>
+          </w:p>
+        </w:tc>
+      </w:tr>
+      <w:tr>
+        <w:tc>
+          <w:tcPr>
+            <w:tcBorders>
+              <w:top w:color="ff9900" w:space="0" w:sz="8" w:val="single"/>
+              <w:left w:color="ff9900" w:space="0" w:sz="8" w:val="single"/>
+              <w:bottom w:color="ff9900" w:space="0" w:sz="8" w:val="single"/>
+              <w:right w:color="ff9900" w:space="0" w:sz="8" w:val="single"/>
+            </w:tcBorders>
+            <w:tcMar>
+              <w:top w:w="100.0" w:type="dxa"/>
+              <w:left w:w="100.0" w:type="dxa"/>
+              <w:bottom w:w="100.0" w:type="dxa"/>
+              <w:right w:w="100.0" w:type="dxa"/>
+            </w:tcMar>
+          </w:tcPr>
+          <w:p>
+            <w:pPr>
+              <w:widowControl w:val="0"/>
+              <w:spacing w:line="240" w:lineRule="auto"/>
+              <w:rPr>
+                <w:sz w:val="20"/>
+                <w:szCs w:val="20"/>
+              </w:rPr>
+            </w:pPr>
+            <w:r>
+              <w:rPr>
+                <w:sz w:val="20"/>
+                <w:szCs w:val="20"/>
+                <w:rtl w:val="0"/>
+              </w:rPr>
+              <w:t xml:space="preserve">Bruno Domingues Cavalcanti</w:t>
+            </w:r>
+          </w:p>
+        </w:tc>
+        <w:tc>
+          <w:tcPr>
+            <w:tcBorders>
+              <w:top w:color="ff9900" w:space="0" w:sz="8" w:val="single"/>
+              <w:left w:color="ff9900" w:space="0" w:sz="8" w:val="single"/>
+              <w:bottom w:color="ff9900" w:space="0" w:sz="8" w:val="single"/>
+              <w:right w:color="ff9900" w:space="0" w:sz="8" w:val="single"/>
+            </w:tcBorders>
+            <w:tcMar>
+              <w:top w:w="100.0" w:type="dxa"/>
+              <w:left w:w="100.0" w:type="dxa"/>
+              <w:bottom w:w="100.0" w:type="dxa"/>
+              <w:right w:w="100.0" w:type="dxa"/>
+            </w:tcMar>
+          </w:tcPr>
+          <w:p>
+            <w:pPr>
+              <w:widowControl w:val="0"/>
+              <w:spacing w:line="240" w:lineRule="auto"/>
+              <w:rPr>
+                <w:sz w:val="20"/>
+                <w:szCs w:val="20"/>
+              </w:rPr>
+            </w:pPr>
+            <w:r>
+              <w:rPr>
+                <w:sz w:val="20"/>
+                <w:szCs w:val="20"/>
+                <w:rtl w:val="0"/>
+              </w:rPr>
+              <w:t xml:space="preserve">1902957</w:t>
+            </w:r>
+          </w:p>
+        </w:tc>
+        <w:tc>
+          <w:tcPr>
+            <w:tcBorders>
+              <w:top w:color="ff9900" w:space="0" w:sz="8" w:val="single"/>
+              <w:left w:color="ff9900" w:space="0" w:sz="8" w:val="single"/>
+              <w:bottom w:color="ff9900" w:space="0" w:sz="8" w:val="single"/>
+              <w:right w:color="ff9900" w:space="0" w:sz="8" w:val="single"/>
+            </w:tcBorders>
+            <w:tcMar>
+              <w:top w:w="100.0" w:type="dxa"/>
+              <w:left w:w="100.0" w:type="dxa"/>
+              <w:bottom w:w="100.0" w:type="dxa"/>
+              <w:right w:w="100.0" w:type="dxa"/>
+            </w:tcMar>
+          </w:tcPr>
+          <w:p>
+            <w:pPr>
+              <w:widowControl w:val="0"/>
+              <w:spacing w:line="240" w:lineRule="auto"/>
+              <w:rPr>
+                <w:sz w:val="20"/>
+                <w:szCs w:val="20"/>
+              </w:rPr>
+            </w:pPr>
+            <w:r>
+              <w:rPr>
+                <w:sz w:val="20"/>
+                <w:szCs w:val="20"/>
+                <w:rtl w:val="0"/>
+              </w:rPr>
+              <w:t xml:space="preserve">bruno.cavalcanti@aluno.faculdadeimpacta.com.br</w:t>
+            </w:r>
+            <w:r>
+              <w:rPr>
+                <w:rtl w:val="0"/>
+              </w:rPr>
+            </w:r>
+          </w:p>
+        </w:tc>
+        <w:tc>
+          <w:tcPr>
+            <w:tcBorders>
+              <w:top w:color="ff9900" w:space="0" w:sz="8" w:val="single"/>
+              <w:left w:color="ff9900" w:space="0" w:sz="8" w:val="single"/>
+              <w:bottom w:color="ff9900" w:space="0" w:sz="8" w:val="single"/>
+              <w:right w:color="ff9900" w:space="0" w:sz="8" w:val="single"/>
+            </w:tcBorders>
+            <w:tcMar>
+              <w:top w:w="100.0" w:type="dxa"/>
+              <w:left w:w="100.0" w:type="dxa"/>
+              <w:bottom w:w="100.0" w:type="dxa"/>
+              <w:right w:w="100.0" w:type="dxa"/>
+            </w:tcMar>
+          </w:tcPr>
+          <w:p>
+            <w:pPr>
+              <w:widowControl w:val="0"/>
+              <w:spacing w:line="240" w:lineRule="auto"/>
+              <w:rPr>
+                <w:sz w:val="20"/>
+                <w:szCs w:val="20"/>
+              </w:rPr>
+            </w:pPr>
+            <w:r>
+              <w:rPr>
+                <w:sz w:val="20"/>
+                <w:szCs w:val="20"/>
+                <w:rtl w:val="0"/>
+              </w:rPr>
+              <w:t xml:space="preserve">(11)988130220</w:t>
+            </w:r>
+          </w:p>
+        </w:tc>
+      </w:tr>
+      <w:tr>
+        <w:tc>
+          <w:tcPr>
+            <w:tcBorders>
+              <w:top w:color="ff9900" w:space="0" w:sz="8" w:val="single"/>
+              <w:left w:color="ff9900" w:space="0" w:sz="8" w:val="single"/>
+              <w:bottom w:color="ff9900" w:space="0" w:sz="8" w:val="single"/>
+              <w:right w:color="ff9900" w:space="0" w:sz="8" w:val="single"/>
+            </w:tcBorders>
+            <w:tcMar>
+              <w:top w:w="100.0" w:type="dxa"/>
+              <w:left w:w="100.0" w:type="dxa"/>
+              <w:bottom w:w="100.0" w:type="dxa"/>
+              <w:right w:w="100.0" w:type="dxa"/>
+            </w:tcMar>
+          </w:tcPr>
+          <w:p>
+            <w:pPr>
+              <w:widowControl w:val="0"/>
+              <w:spacing w:line="240" w:lineRule="auto"/>
+              <w:rPr>
+                <w:sz w:val="20"/>
+                <w:szCs w:val="20"/>
+              </w:rPr>
+            </w:pPr>
+            <w:r>
+              <w:rPr>
+                <w:sz w:val="20"/>
+                <w:szCs w:val="20"/>
+                <w:rtl w:val="0"/>
+              </w:rPr>
+              <w:t xml:space="preserve">Lucas David Oliveira de Jesus</w:t>
+            </w:r>
+          </w:p>
+        </w:tc>
+        <w:tc>
+          <w:tcPr>
+            <w:tcBorders>
+              <w:top w:color="ff9900" w:space="0" w:sz="8" w:val="single"/>
+              <w:left w:color="ff9900" w:space="0" w:sz="8" w:val="single"/>
+              <w:bottom w:color="ff9900" w:space="0" w:sz="8" w:val="single"/>
+              <w:right w:color="ff9900" w:space="0" w:sz="8" w:val="single"/>
+            </w:tcBorders>
+            <w:tcMar>
+              <w:top w:w="100.0" w:type="dxa"/>
+              <w:left w:w="100.0" w:type="dxa"/>
+              <w:bottom w:w="100.0" w:type="dxa"/>
+              <w:right w:w="100.0" w:type="dxa"/>
+            </w:tcMar>
+          </w:tcPr>
+          <w:p>
+            <w:pPr>
+              <w:widowControl w:val="0"/>
+              <w:spacing w:line="240" w:lineRule="auto"/>
+              <w:rPr>
+                <w:sz w:val="20"/>
+                <w:szCs w:val="20"/>
+              </w:rPr>
+            </w:pPr>
+            <w:r>
+              <w:rPr>
+                <w:sz w:val="20"/>
+                <w:szCs w:val="20"/>
+                <w:rtl w:val="0"/>
+              </w:rPr>
+              <w:t xml:space="preserve">1903956</w:t>
+            </w:r>
+            <w:r>
+              <w:rPr>
+                <w:rtl w:val="0"/>
+              </w:rPr>
+            </w:r>
+          </w:p>
+        </w:tc>
+        <w:tc>
+          <w:tcPr>
+            <w:tcBorders>
+              <w:top w:color="ff9900" w:space="0" w:sz="8" w:val="single"/>
+              <w:left w:color="ff9900" w:space="0" w:sz="8" w:val="single"/>
+              <w:bottom w:color="ff9900" w:space="0" w:sz="8" w:val="single"/>
+              <w:right w:color="ff9900" w:space="0" w:sz="8" w:val="single"/>
+            </w:tcBorders>
+            <w:tcMar>
+              <w:top w:w="100.0" w:type="dxa"/>
+              <w:left w:w="100.0" w:type="dxa"/>
+              <w:bottom w:w="100.0" w:type="dxa"/>
+              <w:right w:w="100.0" w:type="dxa"/>
+            </w:tcMar>
+          </w:tcPr>
+          <w:p>
+            <w:pPr>
+              <w:widowControl w:val="0"/>
+              <w:spacing w:line="240" w:lineRule="auto"/>
+              <w:rPr>
+                <w:sz w:val="20"/>
+                <w:szCs w:val="20"/>
+              </w:rPr>
+            </w:pPr>
+            <w:r>
+              <w:rPr>
+                <w:sz w:val="20"/>
+                <w:szCs w:val="20"/>
+                <w:rtl w:val="0"/>
+              </w:rPr>
+              <w:t xml:space="preserve">lucas.ojesus@aluno.</w:t>
+            </w:r>
+            <w:r>
+              <w:rPr>
+                <w:sz w:val="20"/>
+                <w:szCs w:val="20"/>
+                <w:rtl w:val="0"/>
+              </w:rPr>
+              <w:t xml:space="preserve">faculdadeimpacta</w:t>
+            </w:r>
+            <w:r>
+              <w:rPr>
+                <w:sz w:val="20"/>
+                <w:szCs w:val="20"/>
+                <w:rtl w:val="0"/>
+              </w:rPr>
+              <w:t xml:space="preserve">.com.br</w:t>
+            </w:r>
+          </w:p>
+        </w:tc>
+        <w:tc>
+          <w:tcPr>
+            <w:tcBorders>
+              <w:top w:color="ff9900" w:space="0" w:sz="8" w:val="single"/>
+              <w:left w:color="ff9900" w:space="0" w:sz="8" w:val="single"/>
+              <w:bottom w:color="ff9900" w:space="0" w:sz="8" w:val="single"/>
+              <w:right w:color="ff9900" w:space="0" w:sz="8" w:val="single"/>
+            </w:tcBorders>
+            <w:tcMar>
+              <w:top w:w="100.0" w:type="dxa"/>
+              <w:left w:w="100.0" w:type="dxa"/>
+              <w:bottom w:w="100.0" w:type="dxa"/>
+              <w:right w:w="100.0" w:type="dxa"/>
+            </w:tcMar>
+          </w:tcPr>
+          <w:p>
+            <w:pPr>
+              <w:widowControl w:val="0"/>
+              <w:spacing w:line="240" w:lineRule="auto"/>
+              <w:rPr>
+                <w:sz w:val="20"/>
+                <w:szCs w:val="20"/>
+              </w:rPr>
+            </w:pPr>
+            <w:r>
+              <w:rPr>
+                <w:sz w:val="20"/>
+                <w:szCs w:val="20"/>
+                <w:rtl w:val="0"/>
+              </w:rPr>
+              <w:t xml:space="preserve">(11)947825438</w:t>
             </w:r>
           </w:p>
         </w:tc>
@@ -1409,7 +1711,7 @@
 
 <file path=customXML/item1.xml><?xml version="1.0" encoding="utf-8"?>
 <go:gDocsCustomXmlDataStorage xmlns:go="http://customooxmlschemas.google.com/" xmlns:r="http://schemas.openxmlformats.org/officeDocument/2006/relationships">
-  <go:docsCustomData xmlns:go="http://customooxmlschemas.google.com/" roundtripDataSignature="AMtx7mgiBOWdY9vZU0EIUdCaUFs6Wap13A==">AMUW2mVjp1rFxdovB4to8+FV94Wqc2+BNkjydkNi+3GF+0OB3J2/VnLoOIJNDdzpASu4H60goy3iKu8g+yF+RE3ohyJ4Aci8xnJSjizXVAqasgIL5Z2mxA8MWJiFY843uXKkf0K61Ohn</go:docsCustomData>
+  <go:docsCustomData xmlns:go="http://customooxmlschemas.google.com/" roundtripDataSignature="AMtx7mgiBOWdY9vZU0EIUdCaUFs6Wap13A==">AMUW2mVQg1OJ3n89KHTlZppjMGfukCjkg3zjgaeoraqkDZiWiafkMEVocdJd3YOJ5ahfZn73VNGFMZ1Ebg5aWusskaWg1AfdqDR5gbdvVrs2uTitmm3/3k48myxRpzV2cVLsrcCWCT5C</go:docsCustomData>
 </go:gDocsCustomXmlDataStorage>
 </file>
 

--- a/artefatos/02. Integrantes do Projeto.docx
+++ b/artefatos/02. Integrantes do Projeto.docx
@@ -266,6 +266,452 @@
                 <w:szCs w:val="20"/>
                 <w:rtl w:val="0"/>
               </w:rPr>
+              <w:t xml:space="preserve">Bruno Domingues Cavalcanti</w:t>
+            </w:r>
+          </w:p>
+        </w:tc>
+        <w:tc>
+          <w:tcPr>
+            <w:tcBorders>
+              <w:top w:color="ff9900" w:space="0" w:sz="8" w:val="single"/>
+              <w:left w:color="ff9900" w:space="0" w:sz="8" w:val="single"/>
+              <w:bottom w:color="ff9900" w:space="0" w:sz="8" w:val="single"/>
+              <w:right w:color="ff9900" w:space="0" w:sz="8" w:val="single"/>
+            </w:tcBorders>
+            <w:tcMar>
+              <w:top w:w="100.0" w:type="dxa"/>
+              <w:left w:w="100.0" w:type="dxa"/>
+              <w:bottom w:w="100.0" w:type="dxa"/>
+              <w:right w:w="100.0" w:type="dxa"/>
+            </w:tcMar>
+          </w:tcPr>
+          <w:p>
+            <w:pPr>
+              <w:widowControl w:val="0"/>
+              <w:spacing w:line="240" w:lineRule="auto"/>
+              <w:rPr>
+                <w:sz w:val="20"/>
+                <w:szCs w:val="20"/>
+              </w:rPr>
+            </w:pPr>
+            <w:r>
+              <w:rPr>
+                <w:sz w:val="20"/>
+                <w:szCs w:val="20"/>
+                <w:rtl w:val="0"/>
+              </w:rPr>
+              <w:t xml:space="preserve">1902957</w:t>
+            </w:r>
+          </w:p>
+        </w:tc>
+        <w:tc>
+          <w:tcPr>
+            <w:tcBorders>
+              <w:top w:color="ff9900" w:space="0" w:sz="8" w:val="single"/>
+              <w:left w:color="ff9900" w:space="0" w:sz="8" w:val="single"/>
+              <w:bottom w:color="ff9900" w:space="0" w:sz="8" w:val="single"/>
+              <w:right w:color="ff9900" w:space="0" w:sz="8" w:val="single"/>
+            </w:tcBorders>
+            <w:tcMar>
+              <w:top w:w="100.0" w:type="dxa"/>
+              <w:left w:w="100.0" w:type="dxa"/>
+              <w:bottom w:w="100.0" w:type="dxa"/>
+              <w:right w:w="100.0" w:type="dxa"/>
+            </w:tcMar>
+          </w:tcPr>
+          <w:p>
+            <w:pPr>
+              <w:widowControl w:val="0"/>
+              <w:spacing w:line="240" w:lineRule="auto"/>
+              <w:rPr>
+                <w:sz w:val="20"/>
+                <w:szCs w:val="20"/>
+              </w:rPr>
+            </w:pPr>
+            <w:r>
+              <w:rPr>
+                <w:sz w:val="20"/>
+                <w:szCs w:val="20"/>
+                <w:rtl w:val="0"/>
+              </w:rPr>
+              <w:t xml:space="preserve">bruno.cavalcanti@aluno.faculdadeimpacta.com.br</w:t>
+            </w:r>
+          </w:p>
+        </w:tc>
+        <w:tc>
+          <w:tcPr>
+            <w:tcBorders>
+              <w:top w:color="ff9900" w:space="0" w:sz="8" w:val="single"/>
+              <w:left w:color="ff9900" w:space="0" w:sz="8" w:val="single"/>
+              <w:bottom w:color="ff9900" w:space="0" w:sz="8" w:val="single"/>
+              <w:right w:color="ff9900" w:space="0" w:sz="8" w:val="single"/>
+            </w:tcBorders>
+            <w:tcMar>
+              <w:top w:w="100.0" w:type="dxa"/>
+              <w:left w:w="100.0" w:type="dxa"/>
+              <w:bottom w:w="100.0" w:type="dxa"/>
+              <w:right w:w="100.0" w:type="dxa"/>
+            </w:tcMar>
+          </w:tcPr>
+          <w:p>
+            <w:pPr>
+              <w:widowControl w:val="0"/>
+              <w:spacing w:line="240" w:lineRule="auto"/>
+              <w:rPr>
+                <w:sz w:val="20"/>
+                <w:szCs w:val="20"/>
+              </w:rPr>
+            </w:pPr>
+            <w:r>
+              <w:rPr>
+                <w:sz w:val="20"/>
+                <w:szCs w:val="20"/>
+                <w:rtl w:val="0"/>
+              </w:rPr>
+              <w:t xml:space="preserve">(11)988130220</w:t>
+            </w:r>
+          </w:p>
+        </w:tc>
+      </w:tr>
+      <w:tr>
+        <w:tc>
+          <w:tcPr>
+            <w:tcBorders>
+              <w:top w:color="ff9900" w:space="0" w:sz="8" w:val="single"/>
+              <w:left w:color="ff9900" w:space="0" w:sz="8" w:val="single"/>
+              <w:bottom w:color="ff9900" w:space="0" w:sz="8" w:val="single"/>
+              <w:right w:color="ff9900" w:space="0" w:sz="8" w:val="single"/>
+            </w:tcBorders>
+            <w:tcMar>
+              <w:top w:w="100.0" w:type="dxa"/>
+              <w:left w:w="100.0" w:type="dxa"/>
+              <w:bottom w:w="100.0" w:type="dxa"/>
+              <w:right w:w="100.0" w:type="dxa"/>
+            </w:tcMar>
+          </w:tcPr>
+          <w:p>
+            <w:pPr>
+              <w:widowControl w:val="0"/>
+              <w:spacing w:line="240" w:lineRule="auto"/>
+              <w:rPr>
+                <w:sz w:val="20"/>
+                <w:szCs w:val="20"/>
+              </w:rPr>
+            </w:pPr>
+            <w:r>
+              <w:rPr>
+                <w:sz w:val="20"/>
+                <w:szCs w:val="20"/>
+                <w:rtl w:val="0"/>
+              </w:rPr>
+              <w:t xml:space="preserve">Gustavo Neder De Mello</w:t>
+            </w:r>
+          </w:p>
+        </w:tc>
+        <w:tc>
+          <w:tcPr>
+            <w:tcBorders>
+              <w:top w:color="ff9900" w:space="0" w:sz="8" w:val="single"/>
+              <w:left w:color="ff9900" w:space="0" w:sz="8" w:val="single"/>
+              <w:bottom w:color="ff9900" w:space="0" w:sz="8" w:val="single"/>
+              <w:right w:color="ff9900" w:space="0" w:sz="8" w:val="single"/>
+            </w:tcBorders>
+            <w:tcMar>
+              <w:top w:w="100.0" w:type="dxa"/>
+              <w:left w:w="100.0" w:type="dxa"/>
+              <w:bottom w:w="100.0" w:type="dxa"/>
+              <w:right w:w="100.0" w:type="dxa"/>
+            </w:tcMar>
+          </w:tcPr>
+          <w:p>
+            <w:pPr>
+              <w:widowControl w:val="0"/>
+              <w:spacing w:line="240" w:lineRule="auto"/>
+              <w:rPr>
+                <w:sz w:val="20"/>
+                <w:szCs w:val="20"/>
+              </w:rPr>
+            </w:pPr>
+            <w:r>
+              <w:rPr>
+                <w:sz w:val="20"/>
+                <w:szCs w:val="20"/>
+                <w:rtl w:val="0"/>
+              </w:rPr>
+              <w:t xml:space="preserve">1902818</w:t>
+            </w:r>
+          </w:p>
+        </w:tc>
+        <w:tc>
+          <w:tcPr>
+            <w:tcBorders>
+              <w:top w:color="ff9900" w:space="0" w:sz="8" w:val="single"/>
+              <w:left w:color="ff9900" w:space="0" w:sz="8" w:val="single"/>
+              <w:bottom w:color="ff9900" w:space="0" w:sz="8" w:val="single"/>
+              <w:right w:color="ff9900" w:space="0" w:sz="8" w:val="single"/>
+            </w:tcBorders>
+            <w:tcMar>
+              <w:top w:w="100.0" w:type="dxa"/>
+              <w:left w:w="100.0" w:type="dxa"/>
+              <w:bottom w:w="100.0" w:type="dxa"/>
+              <w:right w:w="100.0" w:type="dxa"/>
+            </w:tcMar>
+          </w:tcPr>
+          <w:p>
+            <w:pPr>
+              <w:widowControl w:val="0"/>
+              <w:spacing w:line="240" w:lineRule="auto"/>
+              <w:rPr>
+                <w:sz w:val="20"/>
+                <w:szCs w:val="20"/>
+              </w:rPr>
+            </w:pPr>
+            <w:r>
+              <w:rPr>
+                <w:sz w:val="20"/>
+                <w:szCs w:val="20"/>
+                <w:rtl w:val="0"/>
+              </w:rPr>
+              <w:t xml:space="preserve">gustavo.mello@aluno.</w:t>
+            </w:r>
+            <w:r>
+              <w:rPr>
+                <w:sz w:val="20"/>
+                <w:szCs w:val="20"/>
+                <w:rtl w:val="0"/>
+              </w:rPr>
+              <w:t xml:space="preserve">faculdadeimpacta</w:t>
+            </w:r>
+            <w:r>
+              <w:rPr>
+                <w:sz w:val="20"/>
+                <w:szCs w:val="20"/>
+                <w:rtl w:val="0"/>
+              </w:rPr>
+              <w:t xml:space="preserve">.com.br</w:t>
+            </w:r>
+          </w:p>
+        </w:tc>
+        <w:tc>
+          <w:tcPr>
+            <w:tcBorders>
+              <w:top w:color="ff9900" w:space="0" w:sz="8" w:val="single"/>
+              <w:left w:color="ff9900" w:space="0" w:sz="8" w:val="single"/>
+              <w:bottom w:color="ff9900" w:space="0" w:sz="8" w:val="single"/>
+              <w:right w:color="ff9900" w:space="0" w:sz="8" w:val="single"/>
+            </w:tcBorders>
+            <w:tcMar>
+              <w:top w:w="100.0" w:type="dxa"/>
+              <w:left w:w="100.0" w:type="dxa"/>
+              <w:bottom w:w="100.0" w:type="dxa"/>
+              <w:right w:w="100.0" w:type="dxa"/>
+            </w:tcMar>
+          </w:tcPr>
+          <w:p>
+            <w:pPr>
+              <w:widowControl w:val="0"/>
+              <w:spacing w:line="240" w:lineRule="auto"/>
+              <w:rPr>
+                <w:sz w:val="20"/>
+                <w:szCs w:val="20"/>
+              </w:rPr>
+            </w:pPr>
+            <w:r>
+              <w:rPr>
+                <w:sz w:val="20"/>
+                <w:szCs w:val="20"/>
+                <w:rtl w:val="0"/>
+              </w:rPr>
+              <w:t xml:space="preserve">(11)950311608</w:t>
+            </w:r>
+          </w:p>
+        </w:tc>
+      </w:tr>
+      <w:tr>
+        <w:tc>
+          <w:tcPr>
+            <w:tcBorders>
+              <w:top w:color="ff9900" w:space="0" w:sz="8" w:val="single"/>
+              <w:left w:color="ff9900" w:space="0" w:sz="8" w:val="single"/>
+              <w:bottom w:color="ff9900" w:space="0" w:sz="8" w:val="single"/>
+              <w:right w:color="ff9900" w:space="0" w:sz="8" w:val="single"/>
+            </w:tcBorders>
+            <w:tcMar>
+              <w:top w:w="100.0" w:type="dxa"/>
+              <w:left w:w="100.0" w:type="dxa"/>
+              <w:bottom w:w="100.0" w:type="dxa"/>
+              <w:right w:w="100.0" w:type="dxa"/>
+            </w:tcMar>
+          </w:tcPr>
+          <w:p>
+            <w:pPr>
+              <w:widowControl w:val="0"/>
+              <w:spacing w:line="240" w:lineRule="auto"/>
+              <w:rPr>
+                <w:sz w:val="20"/>
+                <w:szCs w:val="20"/>
+              </w:rPr>
+            </w:pPr>
+            <w:r>
+              <w:rPr>
+                <w:sz w:val="20"/>
+                <w:szCs w:val="20"/>
+                <w:rtl w:val="0"/>
+              </w:rPr>
+              <w:t xml:space="preserve">Lucas David Oliveira de Jesus</w:t>
+            </w:r>
+          </w:p>
+        </w:tc>
+        <w:tc>
+          <w:tcPr>
+            <w:tcBorders>
+              <w:top w:color="ff9900" w:space="0" w:sz="8" w:val="single"/>
+              <w:left w:color="ff9900" w:space="0" w:sz="8" w:val="single"/>
+              <w:bottom w:color="ff9900" w:space="0" w:sz="8" w:val="single"/>
+              <w:right w:color="ff9900" w:space="0" w:sz="8" w:val="single"/>
+            </w:tcBorders>
+            <w:tcMar>
+              <w:top w:w="100.0" w:type="dxa"/>
+              <w:left w:w="100.0" w:type="dxa"/>
+              <w:bottom w:w="100.0" w:type="dxa"/>
+              <w:right w:w="100.0" w:type="dxa"/>
+            </w:tcMar>
+          </w:tcPr>
+          <w:p>
+            <w:pPr>
+              <w:widowControl w:val="0"/>
+              <w:spacing w:line="240" w:lineRule="auto"/>
+              <w:rPr>
+                <w:sz w:val="20"/>
+                <w:szCs w:val="20"/>
+              </w:rPr>
+            </w:pPr>
+            <w:r>
+              <w:rPr>
+                <w:sz w:val="20"/>
+                <w:szCs w:val="20"/>
+                <w:rtl w:val="0"/>
+              </w:rPr>
+              <w:t xml:space="preserve">1903956</w:t>
+            </w:r>
+          </w:p>
+        </w:tc>
+        <w:tc>
+          <w:tcPr>
+            <w:tcBorders>
+              <w:top w:color="ff9900" w:space="0" w:sz="8" w:val="single"/>
+              <w:left w:color="ff9900" w:space="0" w:sz="8" w:val="single"/>
+              <w:bottom w:color="ff9900" w:space="0" w:sz="8" w:val="single"/>
+              <w:right w:color="ff9900" w:space="0" w:sz="8" w:val="single"/>
+            </w:tcBorders>
+            <w:tcMar>
+              <w:top w:w="100.0" w:type="dxa"/>
+              <w:left w:w="100.0" w:type="dxa"/>
+              <w:bottom w:w="100.0" w:type="dxa"/>
+              <w:right w:w="100.0" w:type="dxa"/>
+            </w:tcMar>
+          </w:tcPr>
+          <w:p>
+            <w:pPr>
+              <w:widowControl w:val="0"/>
+              <w:spacing w:line="240" w:lineRule="auto"/>
+              <w:rPr>
+                <w:sz w:val="20"/>
+                <w:szCs w:val="20"/>
+              </w:rPr>
+            </w:pPr>
+            <w:r>
+              <w:rPr>
+                <w:sz w:val="20"/>
+                <w:szCs w:val="20"/>
+                <w:rtl w:val="0"/>
+              </w:rPr>
+              <w:t xml:space="preserve">lucas.ojesus@aluno.</w:t>
+            </w:r>
+            <w:r>
+              <w:rPr>
+                <w:sz w:val="20"/>
+                <w:szCs w:val="20"/>
+                <w:rtl w:val="0"/>
+              </w:rPr>
+              <w:t xml:space="preserve">faculdadeimpacta</w:t>
+            </w:r>
+            <w:r>
+              <w:rPr>
+                <w:sz w:val="20"/>
+                <w:szCs w:val="20"/>
+                <w:rtl w:val="0"/>
+              </w:rPr>
+              <w:t xml:space="preserve">.com.br</w:t>
+            </w:r>
+          </w:p>
+        </w:tc>
+        <w:tc>
+          <w:tcPr>
+            <w:tcBorders>
+              <w:top w:color="ff9900" w:space="0" w:sz="8" w:val="single"/>
+              <w:left w:color="ff9900" w:space="0" w:sz="8" w:val="single"/>
+              <w:bottom w:color="ff9900" w:space="0" w:sz="8" w:val="single"/>
+              <w:right w:color="ff9900" w:space="0" w:sz="8" w:val="single"/>
+            </w:tcBorders>
+            <w:tcMar>
+              <w:top w:w="100.0" w:type="dxa"/>
+              <w:left w:w="100.0" w:type="dxa"/>
+              <w:bottom w:w="100.0" w:type="dxa"/>
+              <w:right w:w="100.0" w:type="dxa"/>
+            </w:tcMar>
+          </w:tcPr>
+          <w:p>
+            <w:pPr>
+              <w:widowControl w:val="0"/>
+              <w:spacing w:line="240" w:lineRule="auto"/>
+              <w:rPr>
+                <w:sz w:val="20"/>
+                <w:szCs w:val="20"/>
+              </w:rPr>
+            </w:pPr>
+            <w:r>
+              <w:rPr>
+                <w:sz w:val="20"/>
+                <w:szCs w:val="20"/>
+                <w:rtl w:val="0"/>
+              </w:rPr>
+              <w:t xml:space="preserve">(11)947825438</w:t>
+            </w:r>
+          </w:p>
+        </w:tc>
+      </w:tr>
+      <w:tr>
+        <w:tc>
+          <w:tcPr>
+            <w:tcBorders>
+              <w:top w:color="ff9900" w:space="0" w:sz="8" w:val="single"/>
+              <w:left w:color="ff9900" w:space="0" w:sz="8" w:val="single"/>
+              <w:bottom w:color="ff9900" w:space="0" w:sz="8" w:val="single"/>
+              <w:right w:color="ff9900" w:space="0" w:sz="8" w:val="single"/>
+            </w:tcBorders>
+            <w:tcMar>
+              <w:top w:w="100.0" w:type="dxa"/>
+              <w:left w:w="100.0" w:type="dxa"/>
+              <w:bottom w:w="100.0" w:type="dxa"/>
+              <w:right w:w="100.0" w:type="dxa"/>
+            </w:tcMar>
+          </w:tcPr>
+          <w:p>
+            <w:pPr>
+              <w:widowControl w:val="0"/>
+              <w:spacing w:line="240" w:lineRule="auto"/>
+              <w:rPr>
+                <w:sz w:val="20"/>
+                <w:szCs w:val="20"/>
+              </w:rPr>
+            </w:pPr>
+            <w:r>
+              <w:rPr>
+                <w:sz w:val="20"/>
+                <w:szCs w:val="20"/>
+                <w:rtl w:val="0"/>
+              </w:rPr>
               <w:t xml:space="preserve">Raul Natan Martins Da Silva (Responsável)</w:t>
             </w:r>
           </w:p>
@@ -566,462 +1012,6 @@
                 <w:rtl w:val="0"/>
               </w:rPr>
               <w:t xml:space="preserve">(11)973265850</w:t>
-            </w:r>
-          </w:p>
-        </w:tc>
-      </w:tr>
-      <w:tr>
-        <w:tc>
-          <w:tcPr>
-            <w:tcBorders>
-              <w:top w:color="ff9900" w:space="0" w:sz="8" w:val="single"/>
-              <w:left w:color="ff9900" w:space="0" w:sz="8" w:val="single"/>
-              <w:bottom w:color="ff9900" w:space="0" w:sz="8" w:val="single"/>
-              <w:right w:color="ff9900" w:space="0" w:sz="8" w:val="single"/>
-            </w:tcBorders>
-            <w:tcMar>
-              <w:top w:w="100.0" w:type="dxa"/>
-              <w:left w:w="100.0" w:type="dxa"/>
-              <w:bottom w:w="100.0" w:type="dxa"/>
-              <w:right w:w="100.0" w:type="dxa"/>
-            </w:tcMar>
-          </w:tcPr>
-          <w:p>
-            <w:pPr>
-              <w:widowControl w:val="0"/>
-              <w:spacing w:line="240" w:lineRule="auto"/>
-              <w:rPr>
-                <w:sz w:val="20"/>
-                <w:szCs w:val="20"/>
-              </w:rPr>
-            </w:pPr>
-            <w:r>
-              <w:rPr>
-                <w:sz w:val="20"/>
-                <w:szCs w:val="20"/>
-                <w:rtl w:val="0"/>
-              </w:rPr>
-              <w:t xml:space="preserve">Gustavo Neder De Mello</w:t>
-            </w:r>
-          </w:p>
-        </w:tc>
-        <w:tc>
-          <w:tcPr>
-            <w:tcBorders>
-              <w:top w:color="ff9900" w:space="0" w:sz="8" w:val="single"/>
-              <w:left w:color="ff9900" w:space="0" w:sz="8" w:val="single"/>
-              <w:bottom w:color="ff9900" w:space="0" w:sz="8" w:val="single"/>
-              <w:right w:color="ff9900" w:space="0" w:sz="8" w:val="single"/>
-            </w:tcBorders>
-            <w:tcMar>
-              <w:top w:w="100.0" w:type="dxa"/>
-              <w:left w:w="100.0" w:type="dxa"/>
-              <w:bottom w:w="100.0" w:type="dxa"/>
-              <w:right w:w="100.0" w:type="dxa"/>
-            </w:tcMar>
-          </w:tcPr>
-          <w:p>
-            <w:pPr>
-              <w:widowControl w:val="0"/>
-              <w:spacing w:line="240" w:lineRule="auto"/>
-              <w:rPr>
-                <w:sz w:val="20"/>
-                <w:szCs w:val="20"/>
-              </w:rPr>
-            </w:pPr>
-            <w:r>
-              <w:rPr>
-                <w:sz w:val="20"/>
-                <w:szCs w:val="20"/>
-                <w:rtl w:val="0"/>
-              </w:rPr>
-              <w:t xml:space="preserve">1902818</w:t>
-            </w:r>
-          </w:p>
-        </w:tc>
-        <w:tc>
-          <w:tcPr>
-            <w:tcBorders>
-              <w:top w:color="ff9900" w:space="0" w:sz="8" w:val="single"/>
-              <w:left w:color="ff9900" w:space="0" w:sz="8" w:val="single"/>
-              <w:bottom w:color="ff9900" w:space="0" w:sz="8" w:val="single"/>
-              <w:right w:color="ff9900" w:space="0" w:sz="8" w:val="single"/>
-            </w:tcBorders>
-            <w:tcMar>
-              <w:top w:w="100.0" w:type="dxa"/>
-              <w:left w:w="100.0" w:type="dxa"/>
-              <w:bottom w:w="100.0" w:type="dxa"/>
-              <w:right w:w="100.0" w:type="dxa"/>
-            </w:tcMar>
-          </w:tcPr>
-          <w:p>
-            <w:pPr>
-              <w:widowControl w:val="0"/>
-              <w:spacing w:line="240" w:lineRule="auto"/>
-              <w:rPr>
-                <w:sz w:val="20"/>
-                <w:szCs w:val="20"/>
-              </w:rPr>
-            </w:pPr>
-            <w:r>
-              <w:rPr>
-                <w:sz w:val="20"/>
-                <w:szCs w:val="20"/>
-                <w:rtl w:val="0"/>
-              </w:rPr>
-              <w:t xml:space="preserve">gustavo.mello@aluno.</w:t>
-            </w:r>
-            <w:r>
-              <w:rPr>
-                <w:sz w:val="20"/>
-                <w:szCs w:val="20"/>
-                <w:rtl w:val="0"/>
-              </w:rPr>
-              <w:t xml:space="preserve">faculdadeimpacta</w:t>
-            </w:r>
-            <w:r>
-              <w:rPr>
-                <w:sz w:val="20"/>
-                <w:szCs w:val="20"/>
-                <w:rtl w:val="0"/>
-              </w:rPr>
-              <w:t xml:space="preserve">.com.br</w:t>
-            </w:r>
-          </w:p>
-        </w:tc>
-        <w:tc>
-          <w:tcPr>
-            <w:tcBorders>
-              <w:top w:color="ff9900" w:space="0" w:sz="8" w:val="single"/>
-              <w:left w:color="ff9900" w:space="0" w:sz="8" w:val="single"/>
-              <w:bottom w:color="ff9900" w:space="0" w:sz="8" w:val="single"/>
-              <w:right w:color="ff9900" w:space="0" w:sz="8" w:val="single"/>
-            </w:tcBorders>
-            <w:tcMar>
-              <w:top w:w="100.0" w:type="dxa"/>
-              <w:left w:w="100.0" w:type="dxa"/>
-              <w:bottom w:w="100.0" w:type="dxa"/>
-              <w:right w:w="100.0" w:type="dxa"/>
-            </w:tcMar>
-          </w:tcPr>
-          <w:p>
-            <w:pPr>
-              <w:widowControl w:val="0"/>
-              <w:spacing w:line="240" w:lineRule="auto"/>
-              <w:rPr>
-                <w:sz w:val="20"/>
-                <w:szCs w:val="20"/>
-              </w:rPr>
-            </w:pPr>
-            <w:r>
-              <w:rPr>
-                <w:sz w:val="20"/>
-                <w:szCs w:val="20"/>
-                <w:rtl w:val="0"/>
-              </w:rPr>
-              <w:t xml:space="preserve">(11)950311608</w:t>
-            </w:r>
-          </w:p>
-        </w:tc>
-      </w:tr>
-      <w:tr>
-        <w:tc>
-          <w:tcPr>
-            <w:tcBorders>
-              <w:top w:color="ff9900" w:space="0" w:sz="8" w:val="single"/>
-              <w:left w:color="ff9900" w:space="0" w:sz="8" w:val="single"/>
-              <w:bottom w:color="ff9900" w:space="0" w:sz="8" w:val="single"/>
-              <w:right w:color="ff9900" w:space="0" w:sz="8" w:val="single"/>
-            </w:tcBorders>
-            <w:tcMar>
-              <w:top w:w="100.0" w:type="dxa"/>
-              <w:left w:w="100.0" w:type="dxa"/>
-              <w:bottom w:w="100.0" w:type="dxa"/>
-              <w:right w:w="100.0" w:type="dxa"/>
-            </w:tcMar>
-          </w:tcPr>
-          <w:p>
-            <w:pPr>
-              <w:widowControl w:val="0"/>
-              <w:spacing w:line="240" w:lineRule="auto"/>
-              <w:rPr>
-                <w:sz w:val="20"/>
-                <w:szCs w:val="20"/>
-              </w:rPr>
-            </w:pPr>
-            <w:r>
-              <w:rPr>
-                <w:sz w:val="20"/>
-                <w:szCs w:val="20"/>
-                <w:rtl w:val="0"/>
-              </w:rPr>
-              <w:t xml:space="preserve">Bruno Domingues Cavalcanti</w:t>
-            </w:r>
-          </w:p>
-        </w:tc>
-        <w:tc>
-          <w:tcPr>
-            <w:tcBorders>
-              <w:top w:color="ff9900" w:space="0" w:sz="8" w:val="single"/>
-              <w:left w:color="ff9900" w:space="0" w:sz="8" w:val="single"/>
-              <w:bottom w:color="ff9900" w:space="0" w:sz="8" w:val="single"/>
-              <w:right w:color="ff9900" w:space="0" w:sz="8" w:val="single"/>
-            </w:tcBorders>
-            <w:tcMar>
-              <w:top w:w="100.0" w:type="dxa"/>
-              <w:left w:w="100.0" w:type="dxa"/>
-              <w:bottom w:w="100.0" w:type="dxa"/>
-              <w:right w:w="100.0" w:type="dxa"/>
-            </w:tcMar>
-          </w:tcPr>
-          <w:p>
-            <w:pPr>
-              <w:widowControl w:val="0"/>
-              <w:spacing w:line="240" w:lineRule="auto"/>
-              <w:rPr>
-                <w:sz w:val="20"/>
-                <w:szCs w:val="20"/>
-              </w:rPr>
-            </w:pPr>
-            <w:r>
-              <w:rPr>
-                <w:sz w:val="20"/>
-                <w:szCs w:val="20"/>
-                <w:rtl w:val="0"/>
-              </w:rPr>
-              <w:t xml:space="preserve">1902957</w:t>
-            </w:r>
-          </w:p>
-        </w:tc>
-        <w:tc>
-          <w:tcPr>
-            <w:tcBorders>
-              <w:top w:color="ff9900" w:space="0" w:sz="8" w:val="single"/>
-              <w:left w:color="ff9900" w:space="0" w:sz="8" w:val="single"/>
-              <w:bottom w:color="ff9900" w:space="0" w:sz="8" w:val="single"/>
-              <w:right w:color="ff9900" w:space="0" w:sz="8" w:val="single"/>
-            </w:tcBorders>
-            <w:tcMar>
-              <w:top w:w="100.0" w:type="dxa"/>
-              <w:left w:w="100.0" w:type="dxa"/>
-              <w:bottom w:w="100.0" w:type="dxa"/>
-              <w:right w:w="100.0" w:type="dxa"/>
-            </w:tcMar>
-          </w:tcPr>
-          <w:p>
-            <w:pPr>
-              <w:widowControl w:val="0"/>
-              <w:spacing w:line="240" w:lineRule="auto"/>
-              <w:rPr>
-                <w:sz w:val="20"/>
-                <w:szCs w:val="20"/>
-              </w:rPr>
-            </w:pPr>
-            <w:r>
-              <w:rPr>
-                <w:sz w:val="20"/>
-                <w:szCs w:val="20"/>
-                <w:rtl w:val="0"/>
-              </w:rPr>
-              <w:t xml:space="preserve">bruno.cavalcanti@aluno.faculdadeimpacta.com.br</w:t>
-            </w:r>
-            <w:r>
-              <w:rPr>
-                <w:rtl w:val="0"/>
-              </w:rPr>
-            </w:r>
-          </w:p>
-        </w:tc>
-        <w:tc>
-          <w:tcPr>
-            <w:tcBorders>
-              <w:top w:color="ff9900" w:space="0" w:sz="8" w:val="single"/>
-              <w:left w:color="ff9900" w:space="0" w:sz="8" w:val="single"/>
-              <w:bottom w:color="ff9900" w:space="0" w:sz="8" w:val="single"/>
-              <w:right w:color="ff9900" w:space="0" w:sz="8" w:val="single"/>
-            </w:tcBorders>
-            <w:tcMar>
-              <w:top w:w="100.0" w:type="dxa"/>
-              <w:left w:w="100.0" w:type="dxa"/>
-              <w:bottom w:w="100.0" w:type="dxa"/>
-              <w:right w:w="100.0" w:type="dxa"/>
-            </w:tcMar>
-          </w:tcPr>
-          <w:p>
-            <w:pPr>
-              <w:widowControl w:val="0"/>
-              <w:spacing w:line="240" w:lineRule="auto"/>
-              <w:rPr>
-                <w:sz w:val="20"/>
-                <w:szCs w:val="20"/>
-              </w:rPr>
-            </w:pPr>
-            <w:r>
-              <w:rPr>
-                <w:sz w:val="20"/>
-                <w:szCs w:val="20"/>
-                <w:rtl w:val="0"/>
-              </w:rPr>
-              <w:t xml:space="preserve">(11)988130220</w:t>
-            </w:r>
-          </w:p>
-        </w:tc>
-      </w:tr>
-      <w:tr>
-        <w:tc>
-          <w:tcPr>
-            <w:tcBorders>
-              <w:top w:color="ff9900" w:space="0" w:sz="8" w:val="single"/>
-              <w:left w:color="ff9900" w:space="0" w:sz="8" w:val="single"/>
-              <w:bottom w:color="ff9900" w:space="0" w:sz="8" w:val="single"/>
-              <w:right w:color="ff9900" w:space="0" w:sz="8" w:val="single"/>
-            </w:tcBorders>
-            <w:tcMar>
-              <w:top w:w="100.0" w:type="dxa"/>
-              <w:left w:w="100.0" w:type="dxa"/>
-              <w:bottom w:w="100.0" w:type="dxa"/>
-              <w:right w:w="100.0" w:type="dxa"/>
-            </w:tcMar>
-          </w:tcPr>
-          <w:p>
-            <w:pPr>
-              <w:widowControl w:val="0"/>
-              <w:spacing w:line="240" w:lineRule="auto"/>
-              <w:rPr>
-                <w:sz w:val="20"/>
-                <w:szCs w:val="20"/>
-              </w:rPr>
-            </w:pPr>
-            <w:r>
-              <w:rPr>
-                <w:sz w:val="20"/>
-                <w:szCs w:val="20"/>
-                <w:rtl w:val="0"/>
-              </w:rPr>
-              <w:t xml:space="preserve">Lucas David Oliveira de Jesus</w:t>
-            </w:r>
-          </w:p>
-        </w:tc>
-        <w:tc>
-          <w:tcPr>
-            <w:tcBorders>
-              <w:top w:color="ff9900" w:space="0" w:sz="8" w:val="single"/>
-              <w:left w:color="ff9900" w:space="0" w:sz="8" w:val="single"/>
-              <w:bottom w:color="ff9900" w:space="0" w:sz="8" w:val="single"/>
-              <w:right w:color="ff9900" w:space="0" w:sz="8" w:val="single"/>
-            </w:tcBorders>
-            <w:tcMar>
-              <w:top w:w="100.0" w:type="dxa"/>
-              <w:left w:w="100.0" w:type="dxa"/>
-              <w:bottom w:w="100.0" w:type="dxa"/>
-              <w:right w:w="100.0" w:type="dxa"/>
-            </w:tcMar>
-          </w:tcPr>
-          <w:p>
-            <w:pPr>
-              <w:widowControl w:val="0"/>
-              <w:spacing w:line="240" w:lineRule="auto"/>
-              <w:rPr>
-                <w:sz w:val="20"/>
-                <w:szCs w:val="20"/>
-              </w:rPr>
-            </w:pPr>
-            <w:r>
-              <w:rPr>
-                <w:sz w:val="20"/>
-                <w:szCs w:val="20"/>
-                <w:rtl w:val="0"/>
-              </w:rPr>
-              <w:t xml:space="preserve">1903956</w:t>
-            </w:r>
-            <w:r>
-              <w:rPr>
-                <w:rtl w:val="0"/>
-              </w:rPr>
-            </w:r>
-          </w:p>
-        </w:tc>
-        <w:tc>
-          <w:tcPr>
-            <w:tcBorders>
-              <w:top w:color="ff9900" w:space="0" w:sz="8" w:val="single"/>
-              <w:left w:color="ff9900" w:space="0" w:sz="8" w:val="single"/>
-              <w:bottom w:color="ff9900" w:space="0" w:sz="8" w:val="single"/>
-              <w:right w:color="ff9900" w:space="0" w:sz="8" w:val="single"/>
-            </w:tcBorders>
-            <w:tcMar>
-              <w:top w:w="100.0" w:type="dxa"/>
-              <w:left w:w="100.0" w:type="dxa"/>
-              <w:bottom w:w="100.0" w:type="dxa"/>
-              <w:right w:w="100.0" w:type="dxa"/>
-            </w:tcMar>
-          </w:tcPr>
-          <w:p>
-            <w:pPr>
-              <w:widowControl w:val="0"/>
-              <w:spacing w:line="240" w:lineRule="auto"/>
-              <w:rPr>
-                <w:sz w:val="20"/>
-                <w:szCs w:val="20"/>
-              </w:rPr>
-            </w:pPr>
-            <w:r>
-              <w:rPr>
-                <w:sz w:val="20"/>
-                <w:szCs w:val="20"/>
-                <w:rtl w:val="0"/>
-              </w:rPr>
-              <w:t xml:space="preserve">lucas.ojesus@aluno.</w:t>
-            </w:r>
-            <w:r>
-              <w:rPr>
-                <w:sz w:val="20"/>
-                <w:szCs w:val="20"/>
-                <w:rtl w:val="0"/>
-              </w:rPr>
-              <w:t xml:space="preserve">faculdadeimpacta</w:t>
-            </w:r>
-            <w:r>
-              <w:rPr>
-                <w:sz w:val="20"/>
-                <w:szCs w:val="20"/>
-                <w:rtl w:val="0"/>
-              </w:rPr>
-              <w:t xml:space="preserve">.com.br</w:t>
-            </w:r>
-          </w:p>
-        </w:tc>
-        <w:tc>
-          <w:tcPr>
-            <w:tcBorders>
-              <w:top w:color="ff9900" w:space="0" w:sz="8" w:val="single"/>
-              <w:left w:color="ff9900" w:space="0" w:sz="8" w:val="single"/>
-              <w:bottom w:color="ff9900" w:space="0" w:sz="8" w:val="single"/>
-              <w:right w:color="ff9900" w:space="0" w:sz="8" w:val="single"/>
-            </w:tcBorders>
-            <w:tcMar>
-              <w:top w:w="100.0" w:type="dxa"/>
-              <w:left w:w="100.0" w:type="dxa"/>
-              <w:bottom w:w="100.0" w:type="dxa"/>
-              <w:right w:w="100.0" w:type="dxa"/>
-            </w:tcMar>
-          </w:tcPr>
-          <w:p>
-            <w:pPr>
-              <w:widowControl w:val="0"/>
-              <w:spacing w:line="240" w:lineRule="auto"/>
-              <w:rPr>
-                <w:sz w:val="20"/>
-                <w:szCs w:val="20"/>
-              </w:rPr>
-            </w:pPr>
-            <w:r>
-              <w:rPr>
-                <w:sz w:val="20"/>
-                <w:szCs w:val="20"/>
-                <w:rtl w:val="0"/>
-              </w:rPr>
-              <w:t xml:space="preserve">(11)947825438</w:t>
             </w:r>
           </w:p>
         </w:tc>
@@ -1711,7 +1701,7 @@
 
 <file path=customXML/item1.xml><?xml version="1.0" encoding="utf-8"?>
 <go:gDocsCustomXmlDataStorage xmlns:go="http://customooxmlschemas.google.com/" xmlns:r="http://schemas.openxmlformats.org/officeDocument/2006/relationships">
-  <go:docsCustomData xmlns:go="http://customooxmlschemas.google.com/" roundtripDataSignature="AMtx7mgiBOWdY9vZU0EIUdCaUFs6Wap13A==">AMUW2mVQg1OJ3n89KHTlZppjMGfukCjkg3zjgaeoraqkDZiWiafkMEVocdJd3YOJ5ahfZn73VNGFMZ1Ebg5aWusskaWg1AfdqDR5gbdvVrs2uTitmm3/3k48myxRpzV2cVLsrcCWCT5C</go:docsCustomData>
+  <go:docsCustomData xmlns:go="http://customooxmlschemas.google.com/" roundtripDataSignature="AMtx7mgiBOWdY9vZU0EIUdCaUFs6Wap13A==">AMUW2mXjxWFBuGp6GsZ+uP8eSgT1yzeRvxIjm2B4eG1wocYCQynGK3iOlVH4R8Ps6DfLDq9aLvbzi2hcFxiRe4KQ/PUThGQfmas56WjjQH3UeeiWmU52Bgu/+r//CetLLugH7HA7ibSW</go:docsCustomData>
 </go:gDocsCustomXmlDataStorage>
 </file>
 
